--- a/Assignment 3.3.docx
+++ b/Assignment 3.3.docx
@@ -434,6 +434,164 @@
           <w:color w:val="0070C0"/>
         </w:rPr>
       </w:pPr>
+      <w:proofErr w:type="gramStart"/>
+      <w:r>
+        <w:rPr>
+          <w:color w:val="0070C0"/>
+        </w:rPr>
+        <w:t>Sort(</w:t>
+      </w:r>
+      <w:proofErr w:type="gramEnd"/>
+      <w:r>
+        <w:rPr>
+          <w:color w:val="0070C0"/>
+        </w:rPr>
+        <w:t>union(vec1, vec2))</w:t>
+      </w:r>
+    </w:p>
+    <w:p>
+      <w:pPr>
+        <w:rPr>
+          <w:color w:val="0070C0"/>
+        </w:rPr>
+      </w:pPr>
+      <w:r>
+        <w:rPr>
+          <w:noProof/>
+          <w:color w:val="0070C0"/>
+        </w:rPr>
+        <w:drawing>
+          <wp:inline distT="0" distB="0" distL="0" distR="0">
+            <wp:extent cx="5731510" cy="1784851"/>
+            <wp:effectExtent l="19050" t="0" r="2540" b="0"/>
+            <wp:docPr id="1" name="Picture 1"/>
+            <wp:cNvGraphicFramePr>
+              <a:graphicFrameLocks xmlns:a="http://schemas.openxmlformats.org/drawingml/2006/main" noChangeAspect="1"/>
+            </wp:cNvGraphicFramePr>
+            <a:graphic xmlns:a="http://schemas.openxmlformats.org/drawingml/2006/main">
+              <a:graphicData uri="http://schemas.openxmlformats.org/drawingml/2006/picture">
+                <pic:pic xmlns:pic="http://schemas.openxmlformats.org/drawingml/2006/picture">
+                  <pic:nvPicPr>
+                    <pic:cNvPr id="0" name="Picture 1"/>
+                    <pic:cNvPicPr>
+                      <a:picLocks noChangeAspect="1" noChangeArrowheads="1"/>
+                    </pic:cNvPicPr>
+                  </pic:nvPicPr>
+                  <pic:blipFill>
+                    <a:blip r:embed="rId8"/>
+                    <a:srcRect/>
+                    <a:stretch>
+                      <a:fillRect/>
+                    </a:stretch>
+                  </pic:blipFill>
+                  <pic:spPr bwMode="auto">
+                    <a:xfrm>
+                      <a:off x="0" y="0"/>
+                      <a:ext cx="5731510" cy="1784851"/>
+                    </a:xfrm>
+                    <a:prstGeom prst="rect">
+                      <a:avLst/>
+                    </a:prstGeom>
+                    <a:noFill/>
+                    <a:ln w="9525">
+                      <a:noFill/>
+                      <a:miter lim="800000"/>
+                      <a:headEnd/>
+                      <a:tailEnd/>
+                    </a:ln>
+                  </pic:spPr>
+                </pic:pic>
+              </a:graphicData>
+            </a:graphic>
+          </wp:inline>
+        </w:drawing>
+      </w:r>
+    </w:p>
+    <w:p>
+      <w:pPr>
+        <w:rPr>
+          <w:color w:val="0070C0"/>
+        </w:rPr>
+      </w:pPr>
+      <w:proofErr w:type="gramStart"/>
+      <w:r>
+        <w:rPr>
+          <w:color w:val="0070C0"/>
+        </w:rPr>
+        <w:t>Sort(</w:t>
+      </w:r>
+      <w:proofErr w:type="gramEnd"/>
+      <w:r>
+        <w:rPr>
+          <w:color w:val="0070C0"/>
+        </w:rPr>
+        <w:t>union(vec1, vec2), decreasing=TRUE)</w:t>
+      </w:r>
+    </w:p>
+    <w:p>
+      <w:pPr>
+        <w:rPr>
+          <w:color w:val="0070C0"/>
+        </w:rPr>
+      </w:pPr>
+      <w:r>
+        <w:rPr>
+          <w:noProof/>
+          <w:color w:val="0070C0"/>
+        </w:rPr>
+        <w:drawing>
+          <wp:inline distT="0" distB="0" distL="0" distR="0">
+            <wp:extent cx="5731510" cy="1775364"/>
+            <wp:effectExtent l="19050" t="0" r="2540" b="0"/>
+            <wp:docPr id="4" name="Picture 4"/>
+            <wp:cNvGraphicFramePr>
+              <a:graphicFrameLocks xmlns:a="http://schemas.openxmlformats.org/drawingml/2006/main" noChangeAspect="1"/>
+            </wp:cNvGraphicFramePr>
+            <a:graphic xmlns:a="http://schemas.openxmlformats.org/drawingml/2006/main">
+              <a:graphicData uri="http://schemas.openxmlformats.org/drawingml/2006/picture">
+                <pic:pic xmlns:pic="http://schemas.openxmlformats.org/drawingml/2006/picture">
+                  <pic:nvPicPr>
+                    <pic:cNvPr id="0" name="Picture 4"/>
+                    <pic:cNvPicPr>
+                      <a:picLocks noChangeAspect="1" noChangeArrowheads="1"/>
+                    </pic:cNvPicPr>
+                  </pic:nvPicPr>
+                  <pic:blipFill>
+                    <a:blip r:embed="rId9"/>
+                    <a:srcRect/>
+                    <a:stretch>
+                      <a:fillRect/>
+                    </a:stretch>
+                  </pic:blipFill>
+                  <pic:spPr bwMode="auto">
+                    <a:xfrm>
+                      <a:off x="0" y="0"/>
+                      <a:ext cx="5731510" cy="1775364"/>
+                    </a:xfrm>
+                    <a:prstGeom prst="rect">
+                      <a:avLst/>
+                    </a:prstGeom>
+                    <a:noFill/>
+                    <a:ln w="9525">
+                      <a:noFill/>
+                      <a:miter lim="800000"/>
+                      <a:headEnd/>
+                      <a:tailEnd/>
+                    </a:ln>
+                  </pic:spPr>
+                </pic:pic>
+              </a:graphicData>
+            </a:graphic>
+          </wp:inline>
+        </w:drawing>
+      </w:r>
+    </w:p>
+    <w:p>
+      <w:pPr>
+        <w:rPr>
+          <w:color w:val="0070C0"/>
+        </w:rPr>
+      </w:pPr>
       <w:r>
         <w:rPr>
           <w:color w:val="000000" w:themeColor="text1"/>
@@ -576,6 +734,7 @@
           <w:b/>
           <w:color w:val="0070C0"/>
         </w:rPr>
+        <w:lastRenderedPageBreak/>
         <w:t>Cat(</w:t>
       </w:r>
       <w:proofErr w:type="gramEnd"/>
@@ -676,7 +835,7 @@
                     </pic:cNvPicPr>
                   </pic:nvPicPr>
                   <pic:blipFill>
-                    <a:blip r:embed="rId8"/>
+                    <a:blip r:embed="rId10"/>
                     <a:srcRect/>
                     <a:stretch>
                       <a:fillRect/>
@@ -1071,6 +1230,7 @@
   <w:style w:type="paragraph" w:default="1" w:styleId="Normal">
     <w:name w:val="Normal"/>
     <w:qFormat/>
+    <w:rsid w:val="00A446A6"/>
   </w:style>
   <w:style w:type="character" w:default="1" w:styleId="DefaultParagraphFont">
     <w:name w:val="Default Paragraph Font"/>
